--- a/מסמך איפיון.docx
+++ b/מסמך איפיון.docx
@@ -1,6 +1,6 @@
 
 <file path=word/document.xml><?xml version="1.0" encoding="utf-8"?>
-<w:document xmlns:wpc="http://schemas.microsoft.com/office/word/2010/wordprocessingCanvas" xmlns:cx="http://schemas.microsoft.com/office/drawing/2014/chartex" xmlns:mc="http://schemas.openxmlformats.org/markup-compatibility/2006" xmlns:o="urn:schemas-microsoft-com:office:office" xmlns:r="http://schemas.openxmlformats.org/officeDocument/2006/relationships" xmlns:m="http://schemas.openxmlformats.org/officeDocument/2006/math" xmlns:v="urn:schemas-microsoft-com:vml" xmlns:wp14="http://schemas.microsoft.com/office/word/2010/wordprocessingDrawing" xmlns:wp="http://schemas.openxmlformats.org/drawingml/2006/wordprocessingDrawing" xmlns:w10="urn:schemas-microsoft-com:office:word" xmlns:w="http://schemas.openxmlformats.org/wordprocessingml/2006/main" xmlns:w14="http://schemas.microsoft.com/office/word/2010/wordml" xmlns:w15="http://schemas.microsoft.com/office/word/2012/wordml" xmlns:w16se="http://schemas.microsoft.com/office/word/2015/wordml/symex" xmlns:wpg="http://schemas.microsoft.com/office/word/2010/wordprocessingGroup" xmlns:wpi="http://schemas.microsoft.com/office/word/2010/wordprocessingInk" xmlns:wne="http://schemas.microsoft.com/office/word/2006/wordml" xmlns:wps="http://schemas.microsoft.com/office/word/2010/wordprocessingShape" mc:Ignorable="w14 w15 w16se wp14">
+<w:document xmlns:wpc="http://schemas.microsoft.com/office/word/2010/wordprocessingCanvas" xmlns:cx="http://schemas.microsoft.com/office/drawing/2014/chartex" xmlns:cx1="http://schemas.microsoft.com/office/drawing/2015/9/8/chartex" xmlns:cx2="http://schemas.microsoft.com/office/drawing/2015/10/21/chartex" xmlns:cx3="http://schemas.microsoft.com/office/drawing/2016/5/9/chartex" xmlns:cx4="http://schemas.microsoft.com/office/drawing/2016/5/10/chartex" xmlns:cx5="http://schemas.microsoft.com/office/drawing/2016/5/11/chartex" xmlns:cx6="http://schemas.microsoft.com/office/drawing/2016/5/12/chartex" xmlns:cx7="http://schemas.microsoft.com/office/drawing/2016/5/13/chartex" xmlns:cx8="http://schemas.microsoft.com/office/drawing/2016/5/14/chartex" xmlns:mc="http://schemas.openxmlformats.org/markup-compatibility/2006" xmlns:aink="http://schemas.microsoft.com/office/drawing/2016/ink" xmlns:am3d="http://schemas.microsoft.com/office/drawing/2017/model3d" xmlns:o="urn:schemas-microsoft-com:office:office" xmlns:oel="http://schemas.microsoft.com/office/2019/extlst" xmlns:r="http://schemas.openxmlformats.org/officeDocument/2006/relationships" xmlns:m="http://schemas.openxmlformats.org/officeDocument/2006/math" xmlns:v="urn:schemas-microsoft-com:vml" xmlns:wp14="http://schemas.microsoft.com/office/word/2010/wordprocessingDrawing" xmlns:wp="http://schemas.openxmlformats.org/drawingml/2006/wordprocessingDrawing" xmlns:w10="urn:schemas-microsoft-com:office:word" xmlns:w="http://schemas.openxmlformats.org/wordprocessingml/2006/main" xmlns:w14="http://schemas.microsoft.com/office/word/2010/wordml" xmlns:w15="http://schemas.microsoft.com/office/word/2012/wordml" xmlns:w16cex="http://schemas.microsoft.com/office/word/2018/wordml/cex" xmlns:w16cid="http://schemas.microsoft.com/office/word/2016/wordml/cid" xmlns:w16="http://schemas.microsoft.com/office/word/2018/wordml" xmlns:w16du="http://schemas.microsoft.com/office/word/2023/wordml/word16du" xmlns:w16sdtdh="http://schemas.microsoft.com/office/word/2020/wordml/sdtdatahash" xmlns:w16se="http://schemas.microsoft.com/office/word/2015/wordml/symex" xmlns:wpg="http://schemas.microsoft.com/office/word/2010/wordprocessingGroup" xmlns:wpi="http://schemas.microsoft.com/office/word/2010/wordprocessingInk" xmlns:wne="http://schemas.microsoft.com/office/word/2006/wordml" xmlns:wps="http://schemas.microsoft.com/office/word/2010/wordprocessingShape" mc:Ignorable="w14 w15 w16se w16cid w16 w16cex w16sdtdh wp14">
   <w:body>
     <w:p>
       <w:pPr>
@@ -91,7 +91,7 @@
             <v:path o:extrusionok="f" gradientshapeok="t" o:connecttype="rect"/>
             <o:lock v:ext="edit" aspectratio="t"/>
           </v:shapetype>
-          <v:shape id="_x0000_i1025" type="#_x0000_t75" style="width:207.85pt;height:92.65pt">
+          <v:shape id="_x0000_i1025" type="#_x0000_t75" style="width:207.65pt;height:92.95pt">
             <v:imagedata r:id="rId9" o:title="nesido_logo"/>
           </v:shape>
         </w:pict>
@@ -100,19 +100,84 @@
     <w:p>
       <w:pPr>
         <w:spacing w:line="360" w:lineRule="auto"/>
-        <w:jc w:val="center"/>
         <w:rPr>
           <w:rFonts w:ascii="David" w:hAnsi="David" w:cs="David"/>
-          <w:sz w:val="72"/>
-          <w:szCs w:val="72"/>
-          <w:rtl/>
-        </w:rPr>
-      </w:pPr>
-      <w:r>
+          <w:sz w:val="44"/>
+          <w:szCs w:val="44"/>
+          <w:rtl/>
+        </w:rPr>
+      </w:pPr>
+    </w:p>
+    <w:p>
+      <w:pPr>
+        <w:spacing w:line="360" w:lineRule="auto"/>
         <w:rPr>
           <w:rFonts w:ascii="David" w:hAnsi="David" w:cs="David"/>
-          <w:sz w:val="72"/>
-          <w:szCs w:val="72"/>
+          <w:sz w:val="44"/>
+          <w:szCs w:val="44"/>
+          <w:rtl/>
+        </w:rPr>
+      </w:pPr>
+    </w:p>
+    <w:p>
+      <w:pPr>
+        <w:spacing w:line="360" w:lineRule="auto"/>
+        <w:rPr>
+          <w:rFonts w:ascii="David" w:hAnsi="David" w:cs="David"/>
+          <w:sz w:val="44"/>
+          <w:szCs w:val="44"/>
+          <w:rtl/>
+        </w:rPr>
+      </w:pPr>
+    </w:p>
+    <w:p>
+      <w:pPr>
+        <w:spacing w:line="360" w:lineRule="auto"/>
+        <w:rPr>
+          <w:rFonts w:ascii="David" w:hAnsi="David" w:cs="David"/>
+          <w:sz w:val="44"/>
+          <w:szCs w:val="44"/>
+          <w:rtl/>
+        </w:rPr>
+      </w:pPr>
+    </w:p>
+    <w:p>
+      <w:pPr>
+        <w:spacing w:line="360" w:lineRule="auto"/>
+        <w:rPr>
+          <w:rFonts w:ascii="David" w:hAnsi="David" w:cs="David"/>
+          <w:sz w:val="44"/>
+          <w:szCs w:val="44"/>
+          <w:rtl/>
+        </w:rPr>
+      </w:pPr>
+    </w:p>
+    <w:p>
+      <w:pPr>
+        <w:spacing w:line="360" w:lineRule="auto"/>
+        <w:rPr>
+          <w:rFonts w:ascii="David" w:hAnsi="David" w:cs="David"/>
+          <w:sz w:val="44"/>
+          <w:szCs w:val="44"/>
+          <w:rtl/>
+        </w:rPr>
+      </w:pPr>
+    </w:p>
+    <w:p>
+      <w:pPr>
+        <w:spacing w:line="360" w:lineRule="auto"/>
+        <w:rPr>
+          <w:rFonts w:ascii="David" w:hAnsi="David" w:cs="David"/>
+          <w:sz w:val="44"/>
+          <w:szCs w:val="44"/>
+          <w:rtl/>
+        </w:rPr>
+      </w:pPr>
+      <w:r>
+        <w:rPr>
+          <w:rFonts w:ascii="David" w:hAnsi="David" w:cs="David"/>
+          <w:sz w:val="44"/>
+          <w:szCs w:val="44"/>
           <w:rtl/>
         </w:rPr>
         <w:t>עידו ברקן</w:t>
@@ -121,19 +186,18 @@
     <w:p>
       <w:pPr>
         <w:spacing w:line="360" w:lineRule="auto"/>
-        <w:jc w:val="center"/>
         <w:rPr>
           <w:rFonts w:ascii="David" w:hAnsi="David" w:cs="David"/>
-          <w:sz w:val="72"/>
-          <w:szCs w:val="72"/>
+          <w:sz w:val="44"/>
+          <w:szCs w:val="44"/>
           <w:rtl/>
         </w:rPr>
       </w:pPr>
       <w:r>
         <w:rPr>
           <w:rFonts w:ascii="David" w:hAnsi="David" w:cs="David"/>
-          <w:sz w:val="72"/>
-          <w:szCs w:val="72"/>
+          <w:sz w:val="44"/>
+          <w:szCs w:val="44"/>
           <w:rtl/>
         </w:rPr>
         <w:t>215060104</w:t>
@@ -142,19 +206,38 @@
     <w:p>
       <w:pPr>
         <w:spacing w:line="360" w:lineRule="auto"/>
-        <w:jc w:val="center"/>
+        <w:rPr>
+          <w:rFonts w:ascii="David" w:hAnsi="David" w:cs="David" w:hint="cs"/>
+          <w:sz w:val="44"/>
+          <w:szCs w:val="44"/>
+          <w:rtl/>
+        </w:rPr>
+      </w:pPr>
+      <w:r>
+        <w:rPr>
+          <w:rFonts w:ascii="David" w:hAnsi="David" w:cs="David" w:hint="cs"/>
+          <w:sz w:val="44"/>
+          <w:szCs w:val="44"/>
+          <w:rtl/>
+        </w:rPr>
+        <w:t>תיכון הרצוג כפר סבא</w:t>
+      </w:r>
+    </w:p>
+    <w:p>
+      <w:pPr>
+        <w:spacing w:line="360" w:lineRule="auto"/>
         <w:rPr>
           <w:rFonts w:ascii="David" w:hAnsi="David" w:cs="David"/>
-          <w:sz w:val="72"/>
-          <w:szCs w:val="72"/>
+          <w:sz w:val="44"/>
+          <w:szCs w:val="44"/>
           <w:rtl/>
         </w:rPr>
       </w:pPr>
       <w:r>
         <w:rPr>
           <w:rFonts w:ascii="David" w:hAnsi="David" w:cs="David"/>
-          <w:sz w:val="72"/>
-          <w:szCs w:val="72"/>
+          <w:sz w:val="44"/>
+          <w:szCs w:val="44"/>
           <w:rtl/>
         </w:rPr>
         <w:t>י</w:t>
@@ -162,8 +245,8 @@
       <w:r>
         <w:rPr>
           <w:rFonts w:ascii="David" w:hAnsi="David" w:cs="David" w:hint="cs"/>
-          <w:sz w:val="72"/>
-          <w:szCs w:val="72"/>
+          <w:sz w:val="44"/>
+          <w:szCs w:val="44"/>
           <w:rtl/>
         </w:rPr>
         <w:t>"</w:t>
@@ -171,8 +254,8 @@
       <w:r>
         <w:rPr>
           <w:rFonts w:ascii="David" w:hAnsi="David" w:cs="David"/>
-          <w:sz w:val="72"/>
-          <w:szCs w:val="72"/>
+          <w:sz w:val="44"/>
+          <w:szCs w:val="44"/>
           <w:rtl/>
         </w:rPr>
         <w:t>ב 3</w:t>
@@ -181,19 +264,18 @@
     <w:p>
       <w:pPr>
         <w:spacing w:line="360" w:lineRule="auto"/>
-        <w:jc w:val="center"/>
         <w:rPr>
           <w:rFonts w:ascii="David" w:hAnsi="David" w:cs="David"/>
-          <w:sz w:val="72"/>
-          <w:szCs w:val="72"/>
+          <w:sz w:val="44"/>
+          <w:szCs w:val="44"/>
           <w:rtl/>
         </w:rPr>
       </w:pPr>
       <w:r>
         <w:rPr>
           <w:rFonts w:ascii="David" w:hAnsi="David" w:cs="David"/>
-          <w:sz w:val="72"/>
-          <w:szCs w:val="72"/>
+          <w:sz w:val="44"/>
+          <w:szCs w:val="44"/>
           <w:rtl/>
         </w:rPr>
         <w:t xml:space="preserve">מורה מנחה: </w:t>
@@ -201,8 +283,8 @@
       <w:r>
         <w:rPr>
           <w:rFonts w:ascii="David" w:hAnsi="David" w:cs="David"/>
-          <w:sz w:val="72"/>
-          <w:szCs w:val="72"/>
+          <w:sz w:val="44"/>
+          <w:szCs w:val="44"/>
           <w:rtl/>
         </w:rPr>
         <w:t>אופיר שביט</w:t>
@@ -211,19 +293,18 @@
     <w:p>
       <w:pPr>
         <w:spacing w:line="360" w:lineRule="auto"/>
-        <w:jc w:val="center"/>
         <w:rPr>
           <w:rFonts w:ascii="David" w:hAnsi="David" w:cs="David"/>
-          <w:sz w:val="72"/>
-          <w:szCs w:val="72"/>
+          <w:sz w:val="44"/>
+          <w:szCs w:val="44"/>
           <w:rtl/>
         </w:rPr>
       </w:pPr>
       <w:r>
         <w:rPr>
           <w:rFonts w:ascii="David" w:hAnsi="David" w:cs="David"/>
-          <w:sz w:val="72"/>
-          <w:szCs w:val="72"/>
+          <w:sz w:val="44"/>
+          <w:szCs w:val="44"/>
           <w:rtl/>
         </w:rPr>
         <w:t>הגנת סייבר</w:t>
@@ -231,76 +312,12 @@
       <w:r>
         <w:rPr>
           <w:rFonts w:ascii="David" w:hAnsi="David" w:cs="David" w:hint="cs"/>
-          <w:sz w:val="72"/>
-          <w:szCs w:val="72"/>
+          <w:sz w:val="44"/>
+          <w:szCs w:val="44"/>
           <w:rtl/>
         </w:rPr>
         <w:t xml:space="preserve"> ומערכות הפעלה</w:t>
       </w:r>
-    </w:p>
-    <w:p>
-      <w:pPr>
-        <w:tabs>
-          <w:tab w:val="left" w:pos="5501"/>
-          <w:tab w:val="left" w:pos="6465"/>
-          <w:tab w:val="left" w:pos="7814"/>
-          <w:tab w:val="right" w:pos="8306"/>
-        </w:tabs>
-        <w:spacing w:line="360" w:lineRule="auto"/>
-        <w:rPr>
-          <w:rFonts w:ascii="David" w:hAnsi="David" w:cs="David"/>
-          <w:sz w:val="96"/>
-          <w:szCs w:val="96"/>
-          <w:rtl/>
-        </w:rPr>
-      </w:pPr>
-      <w:r>
-        <w:rPr>
-          <w:rFonts w:ascii="David" w:hAnsi="David" w:cs="David"/>
-          <w:sz w:val="96"/>
-          <w:szCs w:val="96"/>
-          <w:rtl/>
-        </w:rPr>
-        <w:tab/>
-      </w:r>
-      <w:r>
-        <w:rPr>
-          <w:rFonts w:ascii="David" w:hAnsi="David" w:cs="David"/>
-          <w:sz w:val="96"/>
-          <w:szCs w:val="96"/>
-          <w:rtl/>
-        </w:rPr>
-        <w:tab/>
-      </w:r>
-      <w:r>
-        <w:rPr>
-          <w:rFonts w:ascii="David" w:hAnsi="David" w:cs="David"/>
-          <w:sz w:val="96"/>
-          <w:szCs w:val="96"/>
-          <w:rtl/>
-        </w:rPr>
-        <w:tab/>
-      </w:r>
-      <w:r>
-        <w:rPr>
-          <w:rFonts w:ascii="David" w:hAnsi="David" w:cs="David"/>
-          <w:sz w:val="96"/>
-          <w:szCs w:val="96"/>
-          <w:rtl/>
-        </w:rPr>
-        <w:tab/>
-      </w:r>
-    </w:p>
-    <w:p>
-      <w:pPr>
-        <w:spacing w:line="360" w:lineRule="auto"/>
-        <w:rPr>
-          <w:rFonts w:ascii="David" w:hAnsi="David" w:cs="David"/>
-          <w:sz w:val="96"/>
-          <w:szCs w:val="96"/>
-          <w:rtl/>
-        </w:rPr>
-      </w:pPr>
     </w:p>
     <w:p>
       <w:pPr>
@@ -10245,9 +10262,9 @@
               </wp:anchor>
             </w:drawing>
           </mc:Choice>
-          <mc:Fallback xmlns:w16sdtdh="http://schemas.microsoft.com/office/word/2020/wordml/sdtdatahash" xmlns:w16="http://schemas.microsoft.com/office/word/2018/wordml" xmlns:w16cid="http://schemas.microsoft.com/office/word/2016/wordml/cid" xmlns:w16cex="http://schemas.microsoft.com/office/word/2018/wordml/cex" xmlns:oel="http://schemas.microsoft.com/office/2019/extlst" xmlns:am3d="http://schemas.microsoft.com/office/drawing/2017/model3d" xmlns:aink="http://schemas.microsoft.com/office/drawing/2016/ink" xmlns:cx8="http://schemas.microsoft.com/office/drawing/2016/5/14/chartex" xmlns:cx7="http://schemas.microsoft.com/office/drawing/2016/5/13/chartex" xmlns:cx6="http://schemas.microsoft.com/office/drawing/2016/5/12/chartex" xmlns:cx5="http://schemas.microsoft.com/office/drawing/2016/5/11/chartex" xmlns:cx4="http://schemas.microsoft.com/office/drawing/2016/5/10/chartex" xmlns:cx3="http://schemas.microsoft.com/office/drawing/2016/5/9/chartex" xmlns:cx2="http://schemas.microsoft.com/office/drawing/2015/10/21/chartex" xmlns:cx1="http://schemas.microsoft.com/office/drawing/2015/9/8/chartex">
+          <mc:Fallback>
             <w:pict>
-              <v:group w14:anchorId="5AEC861C" id="קבוצה 34" o:spid="_x0000_s1026" style="position:absolute;left:0;text-align:left;margin-left:74.75pt;margin-top:98.75pt;width:262.3pt;height:46.3pt;z-index:251666432" coordsize="33310,5883" o:gfxdata="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">
+              <v:group w14:anchorId="5AEC861C" id="קבוצה 34" o:spid="_x0000_s1026" style="position:absolute;left:0;text-align:left;margin-left:74.75pt;margin-top:98.75pt;width:262.3pt;height:46.3pt;z-index:251666432" coordsize="33310,5883" o:gfxdata="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">
                 <v:shapetype id="_x0000_t202" coordsize="21600,21600" o:spt="202" path="m,l,21600r21600,l21600,xe">
                   <v:stroke joinstyle="miter"/>
                   <v:path gradientshapeok="t" o:connecttype="rect"/>
@@ -10259,7 +10276,6 @@
                         <w:pPr>
                           <w:jc w:val="center"/>
                           <w:rPr>
-                            <w:rFonts w:hint="cs"/>
                             <w:sz w:val="18"/>
                             <w:szCs w:val="18"/>
                             <w:rtl/>
@@ -10286,7 +10302,6 @@
                           <w:pPr>
                             <w:jc w:val="center"/>
                             <w:rPr>
-                              <w:rFonts w:hint="cs"/>
                               <w:sz w:val="18"/>
                               <w:szCs w:val="18"/>
                               <w:rtl/>
@@ -10313,7 +10328,6 @@
                             <w:pPr>
                               <w:jc w:val="center"/>
                               <w:rPr>
-                                <w:rFonts w:hint="cs"/>
                                 <w:sz w:val="18"/>
                                 <w:szCs w:val="18"/>
                                 <w:rtl/>
@@ -10340,7 +10354,6 @@
                               <w:pPr>
                                 <w:jc w:val="center"/>
                                 <w:rPr>
-                                  <w:rFonts w:hint="cs"/>
                                   <w:sz w:val="18"/>
                                   <w:szCs w:val="18"/>
                                   <w:rtl/>
@@ -10367,7 +10380,6 @@
                                 <w:pPr>
                                   <w:jc w:val="center"/>
                                   <w:rPr>
-                                    <w:rFonts w:hint="cs"/>
                                     <w:sz w:val="18"/>
                                     <w:szCs w:val="18"/>
                                     <w:rtl/>
@@ -10393,7 +10405,6 @@
                                 <w:pPr>
                                   <w:jc w:val="center"/>
                                   <w:rPr>
-                                    <w:rFonts w:hint="cs"/>
                                     <w:sz w:val="18"/>
                                     <w:szCs w:val="18"/>
                                     <w:rtl/>
@@ -10849,7 +10860,7 @@
       <w:pPr>
         <w:spacing w:line="360" w:lineRule="auto"/>
         <w:rPr>
-          <w:rFonts w:asciiTheme="minorBidi" w:hAnsiTheme="minorBidi" w:cs="Arial" w:hint="cs"/>
+          <w:rFonts w:asciiTheme="minorBidi" w:hAnsiTheme="minorBidi" w:cs="Arial"/>
           <w:sz w:val="24"/>
           <w:szCs w:val="24"/>
           <w:rtl/>
@@ -17310,9 +17321,9 @@
               </wp:anchor>
             </w:drawing>
           </mc:Choice>
-          <mc:Fallback xmlns:w16sdtdh="http://schemas.microsoft.com/office/word/2020/wordml/sdtdatahash" xmlns:w16="http://schemas.microsoft.com/office/word/2018/wordml" xmlns:w16cid="http://schemas.microsoft.com/office/word/2016/wordml/cid" xmlns:w16cex="http://schemas.microsoft.com/office/word/2018/wordml/cex" xmlns:oel="http://schemas.microsoft.com/office/2019/extlst" xmlns:am3d="http://schemas.microsoft.com/office/drawing/2017/model3d" xmlns:aink="http://schemas.microsoft.com/office/drawing/2016/ink" xmlns:cx8="http://schemas.microsoft.com/office/drawing/2016/5/14/chartex" xmlns:cx7="http://schemas.microsoft.com/office/drawing/2016/5/13/chartex" xmlns:cx6="http://schemas.microsoft.com/office/drawing/2016/5/12/chartex" xmlns:cx5="http://schemas.microsoft.com/office/drawing/2016/5/11/chartex" xmlns:cx4="http://schemas.microsoft.com/office/drawing/2016/5/10/chartex" xmlns:cx3="http://schemas.microsoft.com/office/drawing/2016/5/9/chartex" xmlns:cx2="http://schemas.microsoft.com/office/drawing/2015/10/21/chartex" xmlns:cx1="http://schemas.microsoft.com/office/drawing/2015/9/8/chartex">
+          <mc:Fallback>
             <w:pict>
-              <v:group w14:anchorId="7ABDEACB" id="קבוצה 17" o:spid="_x0000_s1037" style="position:absolute;left:0;text-align:left;margin-left:38.05pt;margin-top:13.45pt;width:339.25pt;height:295.5pt;z-index:251650048;mso-position-horizontal-relative:margin" coordsize="43084,37528" o:gfxdata="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">
+              <v:group w14:anchorId="7ABDEACB" id="קבוצה 17" o:spid="_x0000_s1037" style="position:absolute;left:0;text-align:left;margin-left:38.05pt;margin-top:13.45pt;width:339.25pt;height:295.5pt;z-index:251650048;mso-position-horizontal-relative:margin" coordsize="43084,37528" o:gfxdata="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">
                 <v:group id="קבוצה 13" o:spid="_x0000_s1038" style="position:absolute;width:43084;height:37528" coordsize="43084,37528" o:gfxdata="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">
                   <v:group id="קבוצה 16" o:spid="_x0000_s1039" style="position:absolute;width:43084;height:37528" coordsize="31476,30600" o:gfxdata="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">
                     <v:shape id="תמונה 11" o:spid="_x0000_s1040" type="#_x0000_t75" alt="nes" style="position:absolute;width:31476;height:30600;visibility:visible;mso-wrap-style:square" o:gfxdata="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">
@@ -17694,7 +17705,7 @@
     <w:p>
       <w:pPr>
         <w:rPr>
-          <w:rFonts w:cs="Arial" w:hint="cs"/>
+          <w:rFonts w:cs="Arial"/>
           <w:rtl/>
         </w:rPr>
       </w:pPr>
@@ -18383,27 +18394,7 @@
           <w:szCs w:val="24"/>
           <w:rtl/>
         </w:rPr>
-        <w:t xml:space="preserve">לאחר ביצוע מחקר במקורות שונים באינטרנט, הגעתי למסקנה שהסדר שאני אבחר ללכת </w:t>
-      </w:r>
-      <w:proofErr w:type="spellStart"/>
-      <w:r>
-        <w:rPr>
-          <w:rFonts w:hint="cs"/>
-          <w:sz w:val="24"/>
-          <w:szCs w:val="24"/>
-          <w:rtl/>
-        </w:rPr>
-        <w:t>איתו</w:t>
-      </w:r>
-      <w:proofErr w:type="spellEnd"/>
-      <w:r>
-        <w:rPr>
-          <w:rFonts w:hint="cs"/>
-          <w:sz w:val="24"/>
-          <w:szCs w:val="24"/>
-          <w:rtl/>
-        </w:rPr>
-        <w:t xml:space="preserve"> במימוש </w:t>
+        <w:t xml:space="preserve">לאחר ביצוע מחקר במקורות שונים באינטרנט, הגעתי למסקנה שהסדר שאני אבחר ללכת איתו במימוש </w:t>
       </w:r>
       <w:proofErr w:type="spellStart"/>
       <w:r>
@@ -19409,7 +19400,7 @@
       <w:pPr>
         <w:pStyle w:val="a9"/>
         <w:rPr>
-          <w:rFonts w:cs="Arial" w:hint="cs"/>
+          <w:rFonts w:cs="Arial"/>
           <w:sz w:val="24"/>
           <w:szCs w:val="24"/>
           <w:rtl/>
@@ -19974,9 +19965,9 @@
               </wp:anchor>
             </w:drawing>
           </mc:Choice>
-          <mc:Fallback xmlns:w16sdtdh="http://schemas.microsoft.com/office/word/2020/wordml/sdtdatahash" xmlns:w16="http://schemas.microsoft.com/office/word/2018/wordml" xmlns:w16cid="http://schemas.microsoft.com/office/word/2016/wordml/cid" xmlns:w16cex="http://schemas.microsoft.com/office/word/2018/wordml/cex" xmlns:oel="http://schemas.microsoft.com/office/2019/extlst" xmlns:am3d="http://schemas.microsoft.com/office/drawing/2017/model3d" xmlns:aink="http://schemas.microsoft.com/office/drawing/2016/ink" xmlns:cx8="http://schemas.microsoft.com/office/drawing/2016/5/14/chartex" xmlns:cx7="http://schemas.microsoft.com/office/drawing/2016/5/13/chartex" xmlns:cx6="http://schemas.microsoft.com/office/drawing/2016/5/12/chartex" xmlns:cx5="http://schemas.microsoft.com/office/drawing/2016/5/11/chartex" xmlns:cx4="http://schemas.microsoft.com/office/drawing/2016/5/10/chartex" xmlns:cx3="http://schemas.microsoft.com/office/drawing/2016/5/9/chartex" xmlns:cx2="http://schemas.microsoft.com/office/drawing/2015/10/21/chartex" xmlns:cx1="http://schemas.microsoft.com/office/drawing/2015/9/8/chartex">
+          <mc:Fallback>
             <w:pict>
-              <v:group w14:anchorId="17EFF82D" id="קבוצה 50" o:spid="_x0000_s1044" style="position:absolute;margin-left:-46.8pt;margin-top:26.2pt;width:508.45pt;height:120.8pt;z-index:251673600" coordsize="64573,15341" o:gfxdata="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">
+              <v:group w14:anchorId="17EFF82D" id="קבוצה 50" o:spid="_x0000_s1044" style="position:absolute;margin-left:-46.8pt;margin-top:26.2pt;width:508.45pt;height:120.8pt;z-index:251673600" coordsize="64573,15341" o:gfxdata="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">
                 <v:group id="קבוצה 49" o:spid="_x0000_s1045" style="position:absolute;width:64573;height:15341" coordsize="64573,15341" o:gfxdata="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">
                   <v:group id="קבוצה 48" o:spid="_x0000_s1046" style="position:absolute;width:64573;height:15341" coordsize="64573,15341" o:gfxdata="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">
                     <v:shape id="תמונה 36" o:spid="_x0000_s1047" type="#_x0000_t75" style="position:absolute;width:64573;height:15341;visibility:visible;mso-wrap-style:square" o:gfxdata="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">
@@ -20710,28 +20701,69 @@
           <w:rFonts w:cs="Arial" w:hint="cs"/>
           <w:rtl/>
         </w:rPr>
-        <w:t>, לאחר מכן אני אנסה משח</w:t>
-      </w:r>
-      <w:bookmarkStart w:id="54" w:name="_GoBack"/>
-      <w:bookmarkEnd w:id="54"/>
+        <w:t xml:space="preserve">, לאחר מכן אני אנסה משחקים שמשלבים גלילה כמו </w:t>
+      </w:r>
+      <w:r>
+        <w:rPr>
+          <w:rFonts w:cs="Arial"/>
+        </w:rPr>
+        <w:t>Ice Climber</w:t>
+      </w:r>
       <w:r>
         <w:rPr>
           <w:rFonts w:cs="Arial" w:hint="cs"/>
           <w:rtl/>
         </w:rPr>
-        <w:t xml:space="preserve">קים שמשלבים גלילה כמו </w:t>
-      </w:r>
-      <w:r>
+        <w:t>.</w:t>
+      </w:r>
+    </w:p>
+    <w:p>
+      <w:pPr>
         <w:rPr>
           <w:rFonts w:cs="Arial"/>
-        </w:rPr>
-        <w:t>Ice Climber</w:t>
-      </w:r>
+          <w:rtl/>
+        </w:rPr>
+      </w:pPr>
       <w:r>
         <w:rPr>
           <w:rFonts w:cs="Arial" w:hint="cs"/>
           <w:rtl/>
         </w:rPr>
+        <w:t>לאחר השלב השישי אני אקח בדיקות מהאתר ואראה שהצלילים עובדים כראוי.</w:t>
+      </w:r>
+    </w:p>
+    <w:p>
+      <w:pPr>
+        <w:rPr>
+          <w:rFonts w:cs="Arial"/>
+          <w:rtl/>
+        </w:rPr>
+      </w:pPr>
+      <w:r>
+        <w:rPr>
+          <w:rFonts w:cs="Arial" w:hint="cs"/>
+          <w:rtl/>
+        </w:rPr>
+        <w:t xml:space="preserve">ולבסוף אחרי השלב השביעי אני </w:t>
+      </w:r>
+      <w:r>
+        <w:rPr>
+          <w:rFonts w:cs="Arial" w:hint="cs"/>
+          <w:rtl/>
+        </w:rPr>
+        <w:t xml:space="preserve">אנסה להריץ את המשחקים ה"מורכבים" מתוך הרשימה שנמצאת באתר </w:t>
+      </w:r>
+      <w:r>
+        <w:rPr>
+          <w:rFonts w:cs="Arial"/>
+        </w:rPr>
+        <w:t>nesdev.org</w:t>
+      </w:r>
+      <w:r>
+        <w:rPr>
+          <w:rFonts w:cs="Arial" w:hint="cs"/>
+          <w:rtl/>
+        </w:rPr>
         <w:t>.</w:t>
       </w:r>
     </w:p>
@@ -20742,53 +20774,131 @@
           <w:rtl/>
         </w:rPr>
       </w:pPr>
-      <w:r>
+    </w:p>
+    <w:p>
+      <w:pPr>
+        <w:rPr>
+          <w:rFonts w:cs="Arial"/>
+          <w:rtl/>
+        </w:rPr>
+      </w:pPr>
+    </w:p>
+    <w:p>
+      <w:pPr>
+        <w:rPr>
+          <w:rFonts w:cs="Arial"/>
+          <w:rtl/>
+        </w:rPr>
+      </w:pPr>
+    </w:p>
+    <w:p>
+      <w:pPr>
+        <w:rPr>
+          <w:rFonts w:cs="Arial"/>
+          <w:rtl/>
+        </w:rPr>
+      </w:pPr>
+    </w:p>
+    <w:p>
+      <w:pPr>
+        <w:rPr>
+          <w:rFonts w:cs="Arial"/>
+          <w:rtl/>
+        </w:rPr>
+      </w:pPr>
+    </w:p>
+    <w:p>
+      <w:pPr>
+        <w:rPr>
+          <w:rFonts w:cs="Arial"/>
+          <w:rtl/>
+        </w:rPr>
+      </w:pPr>
+    </w:p>
+    <w:p>
+      <w:pPr>
+        <w:rPr>
+          <w:rFonts w:cs="Arial"/>
+          <w:rtl/>
+        </w:rPr>
+      </w:pPr>
+    </w:p>
+    <w:p>
+      <w:pPr>
+        <w:rPr>
+          <w:rFonts w:cs="Arial"/>
+          <w:rtl/>
+        </w:rPr>
+      </w:pPr>
+    </w:p>
+    <w:p>
+      <w:pPr>
+        <w:rPr>
+          <w:rFonts w:cs="Arial"/>
+          <w:rtl/>
+        </w:rPr>
+      </w:pPr>
+    </w:p>
+    <w:p>
+      <w:pPr>
+        <w:rPr>
+          <w:rFonts w:cs="Arial"/>
+          <w:rtl/>
+        </w:rPr>
+      </w:pPr>
+    </w:p>
+    <w:p>
+      <w:pPr>
+        <w:rPr>
+          <w:rFonts w:cs="Arial"/>
+          <w:rtl/>
+        </w:rPr>
+      </w:pPr>
+    </w:p>
+    <w:p>
+      <w:pPr>
+        <w:rPr>
+          <w:rFonts w:cs="Arial"/>
+          <w:rtl/>
+        </w:rPr>
+      </w:pPr>
+    </w:p>
+    <w:p>
+      <w:pPr>
+        <w:rPr>
+          <w:rFonts w:cs="Arial"/>
+          <w:rtl/>
+        </w:rPr>
+      </w:pPr>
+    </w:p>
+    <w:p>
+      <w:pPr>
+        <w:rPr>
+          <w:rFonts w:cs="Arial"/>
+          <w:rtl/>
+        </w:rPr>
+      </w:pPr>
+    </w:p>
+    <w:p>
+      <w:pPr>
+        <w:rPr>
+          <w:rFonts w:cs="Arial"/>
+          <w:rtl/>
+        </w:rPr>
+      </w:pPr>
+    </w:p>
+    <w:p>
+      <w:pPr>
+        <w:rPr>
+          <w:rFonts w:cs="Arial"/>
+          <w:rtl/>
+        </w:rPr>
+      </w:pPr>
+    </w:p>
+    <w:p>
+      <w:pPr>
         <w:rPr>
           <w:rFonts w:cs="Arial" w:hint="cs"/>
-          <w:rtl/>
-        </w:rPr>
-        <w:t>לאחר השלב השישי אני אקח בדיקות מהאתר ואראה שהצלילים עובדים כראוי.</w:t>
-      </w:r>
-    </w:p>
-    <w:p>
-      <w:pPr>
-        <w:rPr>
-          <w:rFonts w:cs="Arial"/>
-          <w:rtl/>
-        </w:rPr>
-      </w:pPr>
-      <w:r>
-        <w:rPr>
-          <w:rFonts w:cs="Arial" w:hint="cs"/>
-          <w:rtl/>
-        </w:rPr>
-        <w:t xml:space="preserve">ולבסוף אחרי השלב השביעי אני </w:t>
-      </w:r>
-      <w:r>
-        <w:rPr>
-          <w:rFonts w:cs="Arial" w:hint="cs"/>
-          <w:rtl/>
-        </w:rPr>
-        <w:t xml:space="preserve">אנסה להריץ את המשחקים ה"מורכבים" מתוך הרשימה שנמצאת באתר </w:t>
-      </w:r>
-      <w:r>
-        <w:rPr>
-          <w:rFonts w:cs="Arial"/>
-        </w:rPr>
-        <w:t>nesdev.org</w:t>
-      </w:r>
-      <w:r>
-        <w:rPr>
-          <w:rFonts w:cs="Arial" w:hint="cs"/>
-          <w:rtl/>
-        </w:rPr>
-        <w:t>.</w:t>
-      </w:r>
-    </w:p>
-    <w:p>
-      <w:pPr>
-        <w:rPr>
-          <w:rFonts w:cs="Arial"/>
           <w:rtl/>
         </w:rPr>
       </w:pPr>
@@ -20808,7 +20918,7 @@
 </file>
 
 <file path=word/endnotes.xml><?xml version="1.0" encoding="utf-8"?>
-<w:endnotes xmlns:wpc="http://schemas.microsoft.com/office/word/2010/wordprocessingCanvas" xmlns:cx="http://schemas.microsoft.com/office/drawing/2014/chartex" xmlns:mc="http://schemas.openxmlformats.org/markup-compatibility/2006" xmlns:o="urn:schemas-microsoft-com:office:office" xmlns:r="http://schemas.openxmlformats.org/officeDocument/2006/relationships" xmlns:m="http://schemas.openxmlformats.org/officeDocument/2006/math" xmlns:v="urn:schemas-microsoft-com:vml" xmlns:wp14="http://schemas.microsoft.com/office/word/2010/wordprocessingDrawing" xmlns:wp="http://schemas.openxmlformats.org/drawingml/2006/wordprocessingDrawing" xmlns:w10="urn:schemas-microsoft-com:office:word" xmlns:w="http://schemas.openxmlformats.org/wordprocessingml/2006/main" xmlns:w14="http://schemas.microsoft.com/office/word/2010/wordml" xmlns:w15="http://schemas.microsoft.com/office/word/2012/wordml" xmlns:w16se="http://schemas.microsoft.com/office/word/2015/wordml/symex" xmlns:wpg="http://schemas.microsoft.com/office/word/2010/wordprocessingGroup" xmlns:wpi="http://schemas.microsoft.com/office/word/2010/wordprocessingInk" xmlns:wne="http://schemas.microsoft.com/office/word/2006/wordml" xmlns:wps="http://schemas.microsoft.com/office/word/2010/wordprocessingShape" mc:Ignorable="w14 w15 w16se wp14">
+<w:endnotes xmlns:wpc="http://schemas.microsoft.com/office/word/2010/wordprocessingCanvas" xmlns:cx="http://schemas.microsoft.com/office/drawing/2014/chartex" xmlns:cx1="http://schemas.microsoft.com/office/drawing/2015/9/8/chartex" xmlns:cx2="http://schemas.microsoft.com/office/drawing/2015/10/21/chartex" xmlns:cx3="http://schemas.microsoft.com/office/drawing/2016/5/9/chartex" xmlns:cx4="http://schemas.microsoft.com/office/drawing/2016/5/10/chartex" xmlns:cx5="http://schemas.microsoft.com/office/drawing/2016/5/11/chartex" xmlns:cx6="http://schemas.microsoft.com/office/drawing/2016/5/12/chartex" xmlns:cx7="http://schemas.microsoft.com/office/drawing/2016/5/13/chartex" xmlns:cx8="http://schemas.microsoft.com/office/drawing/2016/5/14/chartex" xmlns:mc="http://schemas.openxmlformats.org/markup-compatibility/2006" xmlns:aink="http://schemas.microsoft.com/office/drawing/2016/ink" xmlns:am3d="http://schemas.microsoft.com/office/drawing/2017/model3d" xmlns:o="urn:schemas-microsoft-com:office:office" xmlns:oel="http://schemas.microsoft.com/office/2019/extlst" xmlns:r="http://schemas.openxmlformats.org/officeDocument/2006/relationships" xmlns:m="http://schemas.openxmlformats.org/officeDocument/2006/math" xmlns:v="urn:schemas-microsoft-com:vml" xmlns:wp14="http://schemas.microsoft.com/office/word/2010/wordprocessingDrawing" xmlns:wp="http://schemas.openxmlformats.org/drawingml/2006/wordprocessingDrawing" xmlns:w10="urn:schemas-microsoft-com:office:word" xmlns:w="http://schemas.openxmlformats.org/wordprocessingml/2006/main" xmlns:w14="http://schemas.microsoft.com/office/word/2010/wordml" xmlns:w15="http://schemas.microsoft.com/office/word/2012/wordml" xmlns:w16cex="http://schemas.microsoft.com/office/word/2018/wordml/cex" xmlns:w16cid="http://schemas.microsoft.com/office/word/2016/wordml/cid" xmlns:w16="http://schemas.microsoft.com/office/word/2018/wordml" xmlns:w16du="http://schemas.microsoft.com/office/word/2023/wordml/word16du" xmlns:w16sdtdh="http://schemas.microsoft.com/office/word/2020/wordml/sdtdatahash" xmlns:w16se="http://schemas.microsoft.com/office/word/2015/wordml/symex" xmlns:wpg="http://schemas.microsoft.com/office/word/2010/wordprocessingGroup" xmlns:wpi="http://schemas.microsoft.com/office/word/2010/wordprocessingInk" xmlns:wne="http://schemas.microsoft.com/office/word/2006/wordml" xmlns:wps="http://schemas.microsoft.com/office/word/2010/wordprocessingShape" mc:Ignorable="w14 w15 w16se w16cid w16 w16cex w16sdtdh wp14">
   <w:endnote w:type="separator" w:id="-1">
     <w:p>
       <w:pPr>
@@ -20833,7 +20943,7 @@
 </file>
 
 <file path=word/footer1.xml><?xml version="1.0" encoding="utf-8"?>
-<w:ftr xmlns:wpc="http://schemas.microsoft.com/office/word/2010/wordprocessingCanvas" xmlns:cx="http://schemas.microsoft.com/office/drawing/2014/chartex" xmlns:mc="http://schemas.openxmlformats.org/markup-compatibility/2006" xmlns:o="urn:schemas-microsoft-com:office:office" xmlns:r="http://schemas.openxmlformats.org/officeDocument/2006/relationships" xmlns:m="http://schemas.openxmlformats.org/officeDocument/2006/math" xmlns:v="urn:schemas-microsoft-com:vml" xmlns:wp14="http://schemas.microsoft.com/office/word/2010/wordprocessingDrawing" xmlns:wp="http://schemas.openxmlformats.org/drawingml/2006/wordprocessingDrawing" xmlns:w10="urn:schemas-microsoft-com:office:word" xmlns:w="http://schemas.openxmlformats.org/wordprocessingml/2006/main" xmlns:w14="http://schemas.microsoft.com/office/word/2010/wordml" xmlns:w15="http://schemas.microsoft.com/office/word/2012/wordml" xmlns:w16se="http://schemas.microsoft.com/office/word/2015/wordml/symex" xmlns:wpg="http://schemas.microsoft.com/office/word/2010/wordprocessingGroup" xmlns:wpi="http://schemas.microsoft.com/office/word/2010/wordprocessingInk" xmlns:wne="http://schemas.microsoft.com/office/word/2006/wordml" xmlns:wps="http://schemas.microsoft.com/office/word/2010/wordprocessingShape" mc:Ignorable="w14 w15 w16se wp14">
+<w:ftr xmlns:wpc="http://schemas.microsoft.com/office/word/2010/wordprocessingCanvas" xmlns:cx="http://schemas.microsoft.com/office/drawing/2014/chartex" xmlns:cx1="http://schemas.microsoft.com/office/drawing/2015/9/8/chartex" xmlns:cx2="http://schemas.microsoft.com/office/drawing/2015/10/21/chartex" xmlns:cx3="http://schemas.microsoft.com/office/drawing/2016/5/9/chartex" xmlns:cx4="http://schemas.microsoft.com/office/drawing/2016/5/10/chartex" xmlns:cx5="http://schemas.microsoft.com/office/drawing/2016/5/11/chartex" xmlns:cx6="http://schemas.microsoft.com/office/drawing/2016/5/12/chartex" xmlns:cx7="http://schemas.microsoft.com/office/drawing/2016/5/13/chartex" xmlns:cx8="http://schemas.microsoft.com/office/drawing/2016/5/14/chartex" xmlns:mc="http://schemas.openxmlformats.org/markup-compatibility/2006" xmlns:aink="http://schemas.microsoft.com/office/drawing/2016/ink" xmlns:am3d="http://schemas.microsoft.com/office/drawing/2017/model3d" xmlns:o="urn:schemas-microsoft-com:office:office" xmlns:oel="http://schemas.microsoft.com/office/2019/extlst" xmlns:r="http://schemas.openxmlformats.org/officeDocument/2006/relationships" xmlns:m="http://schemas.openxmlformats.org/officeDocument/2006/math" xmlns:v="urn:schemas-microsoft-com:vml" xmlns:wp14="http://schemas.microsoft.com/office/word/2010/wordprocessingDrawing" xmlns:wp="http://schemas.openxmlformats.org/drawingml/2006/wordprocessingDrawing" xmlns:w10="urn:schemas-microsoft-com:office:word" xmlns:w="http://schemas.openxmlformats.org/wordprocessingml/2006/main" xmlns:w14="http://schemas.microsoft.com/office/word/2010/wordml" xmlns:w15="http://schemas.microsoft.com/office/word/2012/wordml" xmlns:w16cex="http://schemas.microsoft.com/office/word/2018/wordml/cex" xmlns:w16cid="http://schemas.microsoft.com/office/word/2016/wordml/cid" xmlns:w16="http://schemas.microsoft.com/office/word/2018/wordml" xmlns:w16du="http://schemas.microsoft.com/office/word/2023/wordml/word16du" xmlns:w16sdtdh="http://schemas.microsoft.com/office/word/2020/wordml/sdtdatahash" xmlns:w16se="http://schemas.microsoft.com/office/word/2015/wordml/symex" xmlns:wpg="http://schemas.microsoft.com/office/word/2010/wordprocessingGroup" xmlns:wpi="http://schemas.microsoft.com/office/word/2010/wordprocessingInk" xmlns:wne="http://schemas.microsoft.com/office/word/2006/wordml" xmlns:wps="http://schemas.microsoft.com/office/word/2010/wordprocessingShape" mc:Ignorable="w14 w15 w16se w16cid w16 w16cex w16sdtdh wp14">
   <w:sdt>
     <w:sdtPr>
       <w:rPr>
@@ -20884,7 +20994,7 @@
 </file>
 
 <file path=word/footnotes.xml><?xml version="1.0" encoding="utf-8"?>
-<w:footnotes xmlns:wpc="http://schemas.microsoft.com/office/word/2010/wordprocessingCanvas" xmlns:cx="http://schemas.microsoft.com/office/drawing/2014/chartex" xmlns:mc="http://schemas.openxmlformats.org/markup-compatibility/2006" xmlns:o="urn:schemas-microsoft-com:office:office" xmlns:r="http://schemas.openxmlformats.org/officeDocument/2006/relationships" xmlns:m="http://schemas.openxmlformats.org/officeDocument/2006/math" xmlns:v="urn:schemas-microsoft-com:vml" xmlns:wp14="http://schemas.microsoft.com/office/word/2010/wordprocessingDrawing" xmlns:wp="http://schemas.openxmlformats.org/drawingml/2006/wordprocessingDrawing" xmlns:w10="urn:schemas-microsoft-com:office:word" xmlns:w="http://schemas.openxmlformats.org/wordprocessingml/2006/main" xmlns:w14="http://schemas.microsoft.com/office/word/2010/wordml" xmlns:w15="http://schemas.microsoft.com/office/word/2012/wordml" xmlns:w16se="http://schemas.microsoft.com/office/word/2015/wordml/symex" xmlns:wpg="http://schemas.microsoft.com/office/word/2010/wordprocessingGroup" xmlns:wpi="http://schemas.microsoft.com/office/word/2010/wordprocessingInk" xmlns:wne="http://schemas.microsoft.com/office/word/2006/wordml" xmlns:wps="http://schemas.microsoft.com/office/word/2010/wordprocessingShape" mc:Ignorable="w14 w15 w16se wp14">
+<w:footnotes xmlns:wpc="http://schemas.microsoft.com/office/word/2010/wordprocessingCanvas" xmlns:cx="http://schemas.microsoft.com/office/drawing/2014/chartex" xmlns:cx1="http://schemas.microsoft.com/office/drawing/2015/9/8/chartex" xmlns:cx2="http://schemas.microsoft.com/office/drawing/2015/10/21/chartex" xmlns:cx3="http://schemas.microsoft.com/office/drawing/2016/5/9/chartex" xmlns:cx4="http://schemas.microsoft.com/office/drawing/2016/5/10/chartex" xmlns:cx5="http://schemas.microsoft.com/office/drawing/2016/5/11/chartex" xmlns:cx6="http://schemas.microsoft.com/office/drawing/2016/5/12/chartex" xmlns:cx7="http://schemas.microsoft.com/office/drawing/2016/5/13/chartex" xmlns:cx8="http://schemas.microsoft.com/office/drawing/2016/5/14/chartex" xmlns:mc="http://schemas.openxmlformats.org/markup-compatibility/2006" xmlns:aink="http://schemas.microsoft.com/office/drawing/2016/ink" xmlns:am3d="http://schemas.microsoft.com/office/drawing/2017/model3d" xmlns:o="urn:schemas-microsoft-com:office:office" xmlns:oel="http://schemas.microsoft.com/office/2019/extlst" xmlns:r="http://schemas.openxmlformats.org/officeDocument/2006/relationships" xmlns:m="http://schemas.openxmlformats.org/officeDocument/2006/math" xmlns:v="urn:schemas-microsoft-com:vml" xmlns:wp14="http://schemas.microsoft.com/office/word/2010/wordprocessingDrawing" xmlns:wp="http://schemas.openxmlformats.org/drawingml/2006/wordprocessingDrawing" xmlns:w10="urn:schemas-microsoft-com:office:word" xmlns:w="http://schemas.openxmlformats.org/wordprocessingml/2006/main" xmlns:w14="http://schemas.microsoft.com/office/word/2010/wordml" xmlns:w15="http://schemas.microsoft.com/office/word/2012/wordml" xmlns:w16cex="http://schemas.microsoft.com/office/word/2018/wordml/cex" xmlns:w16cid="http://schemas.microsoft.com/office/word/2016/wordml/cid" xmlns:w16="http://schemas.microsoft.com/office/word/2018/wordml" xmlns:w16du="http://schemas.microsoft.com/office/word/2023/wordml/word16du" xmlns:w16sdtdh="http://schemas.microsoft.com/office/word/2020/wordml/sdtdatahash" xmlns:w16se="http://schemas.microsoft.com/office/word/2015/wordml/symex" xmlns:wpg="http://schemas.microsoft.com/office/word/2010/wordprocessingGroup" xmlns:wpi="http://schemas.microsoft.com/office/word/2010/wordprocessingInk" xmlns:wne="http://schemas.microsoft.com/office/word/2006/wordml" xmlns:wps="http://schemas.microsoft.com/office/word/2010/wordprocessingShape" mc:Ignorable="w14 w15 w16se w16cid w16 w16cex w16sdtdh wp14">
   <w:footnote w:type="separator" w:id="-1">
     <w:p>
       <w:pPr>
@@ -20909,7 +21019,7 @@
 </file>
 
 <file path=word/header1.xml><?xml version="1.0" encoding="utf-8"?>
-<w:hdr xmlns:wpc="http://schemas.microsoft.com/office/word/2010/wordprocessingCanvas" xmlns:cx="http://schemas.microsoft.com/office/drawing/2014/chartex" xmlns:mc="http://schemas.openxmlformats.org/markup-compatibility/2006" xmlns:o="urn:schemas-microsoft-com:office:office" xmlns:r="http://schemas.openxmlformats.org/officeDocument/2006/relationships" xmlns:m="http://schemas.openxmlformats.org/officeDocument/2006/math" xmlns:v="urn:schemas-microsoft-com:vml" xmlns:wp14="http://schemas.microsoft.com/office/word/2010/wordprocessingDrawing" xmlns:wp="http://schemas.openxmlformats.org/drawingml/2006/wordprocessingDrawing" xmlns:w10="urn:schemas-microsoft-com:office:word" xmlns:w="http://schemas.openxmlformats.org/wordprocessingml/2006/main" xmlns:w14="http://schemas.microsoft.com/office/word/2010/wordml" xmlns:w15="http://schemas.microsoft.com/office/word/2012/wordml" xmlns:w16se="http://schemas.microsoft.com/office/word/2015/wordml/symex" xmlns:wpg="http://schemas.microsoft.com/office/word/2010/wordprocessingGroup" xmlns:wpi="http://schemas.microsoft.com/office/word/2010/wordprocessingInk" xmlns:wne="http://schemas.microsoft.com/office/word/2006/wordml" xmlns:wps="http://schemas.microsoft.com/office/word/2010/wordprocessingShape" mc:Ignorable="w14 w15 w16se wp14">
+<w:hdr xmlns:wpc="http://schemas.microsoft.com/office/word/2010/wordprocessingCanvas" xmlns:cx="http://schemas.microsoft.com/office/drawing/2014/chartex" xmlns:cx1="http://schemas.microsoft.com/office/drawing/2015/9/8/chartex" xmlns:cx2="http://schemas.microsoft.com/office/drawing/2015/10/21/chartex" xmlns:cx3="http://schemas.microsoft.com/office/drawing/2016/5/9/chartex" xmlns:cx4="http://schemas.microsoft.com/office/drawing/2016/5/10/chartex" xmlns:cx5="http://schemas.microsoft.com/office/drawing/2016/5/11/chartex" xmlns:cx6="http://schemas.microsoft.com/office/drawing/2016/5/12/chartex" xmlns:cx7="http://schemas.microsoft.com/office/drawing/2016/5/13/chartex" xmlns:cx8="http://schemas.microsoft.com/office/drawing/2016/5/14/chartex" xmlns:mc="http://schemas.openxmlformats.org/markup-compatibility/2006" xmlns:aink="http://schemas.microsoft.com/office/drawing/2016/ink" xmlns:am3d="http://schemas.microsoft.com/office/drawing/2017/model3d" xmlns:o="urn:schemas-microsoft-com:office:office" xmlns:oel="http://schemas.microsoft.com/office/2019/extlst" xmlns:r="http://schemas.openxmlformats.org/officeDocument/2006/relationships" xmlns:m="http://schemas.openxmlformats.org/officeDocument/2006/math" xmlns:v="urn:schemas-microsoft-com:vml" xmlns:wp14="http://schemas.microsoft.com/office/word/2010/wordprocessingDrawing" xmlns:wp="http://schemas.openxmlformats.org/drawingml/2006/wordprocessingDrawing" xmlns:w10="urn:schemas-microsoft-com:office:word" xmlns:w="http://schemas.openxmlformats.org/wordprocessingml/2006/main" xmlns:w14="http://schemas.microsoft.com/office/word/2010/wordml" xmlns:w15="http://schemas.microsoft.com/office/word/2012/wordml" xmlns:w16cex="http://schemas.microsoft.com/office/word/2018/wordml/cex" xmlns:w16cid="http://schemas.microsoft.com/office/word/2016/wordml/cid" xmlns:w16="http://schemas.microsoft.com/office/word/2018/wordml" xmlns:w16du="http://schemas.microsoft.com/office/word/2023/wordml/word16du" xmlns:w16sdtdh="http://schemas.microsoft.com/office/word/2020/wordml/sdtdatahash" xmlns:w16se="http://schemas.microsoft.com/office/word/2015/wordml/symex" xmlns:wpg="http://schemas.microsoft.com/office/word/2010/wordprocessingGroup" xmlns:wpi="http://schemas.microsoft.com/office/word/2010/wordprocessingInk" xmlns:wne="http://schemas.microsoft.com/office/word/2006/wordml" xmlns:wps="http://schemas.microsoft.com/office/word/2010/wordprocessingShape" mc:Ignorable="w14 w15 w16se w16cid w16 w16cex w16sdtdh wp14">
   <w:p>
     <w:pPr>
       <w:pStyle w:val="a3"/>
@@ -20936,7 +21046,7 @@
 </file>
 
 <file path=word/numbering.xml><?xml version="1.0" encoding="utf-8"?>
-<w:numbering xmlns:wpc="http://schemas.microsoft.com/office/word/2010/wordprocessingCanvas" xmlns:cx="http://schemas.microsoft.com/office/drawing/2014/chartex" xmlns:mc="http://schemas.openxmlformats.org/markup-compatibility/2006" xmlns:o="urn:schemas-microsoft-com:office:office" xmlns:r="http://schemas.openxmlformats.org/officeDocument/2006/relationships" xmlns:m="http://schemas.openxmlformats.org/officeDocument/2006/math" xmlns:v="urn:schemas-microsoft-com:vml" xmlns:wp14="http://schemas.microsoft.com/office/word/2010/wordprocessingDrawing" xmlns:wp="http://schemas.openxmlformats.org/drawingml/2006/wordprocessingDrawing" xmlns:w10="urn:schemas-microsoft-com:office:word" xmlns:w="http://schemas.openxmlformats.org/wordprocessingml/2006/main" xmlns:w14="http://schemas.microsoft.com/office/word/2010/wordml" xmlns:w15="http://schemas.microsoft.com/office/word/2012/wordml" xmlns:w16se="http://schemas.microsoft.com/office/word/2015/wordml/symex" xmlns:wpg="http://schemas.microsoft.com/office/word/2010/wordprocessingGroup" xmlns:wpi="http://schemas.microsoft.com/office/word/2010/wordprocessingInk" xmlns:wne="http://schemas.microsoft.com/office/word/2006/wordml" xmlns:wps="http://schemas.microsoft.com/office/word/2010/wordprocessingShape" mc:Ignorable="w14 w15 w16se wp14">
+<w:numbering xmlns:wpc="http://schemas.microsoft.com/office/word/2010/wordprocessingCanvas" xmlns:cx="http://schemas.microsoft.com/office/drawing/2014/chartex" xmlns:cx1="http://schemas.microsoft.com/office/drawing/2015/9/8/chartex" xmlns:cx2="http://schemas.microsoft.com/office/drawing/2015/10/21/chartex" xmlns:cx3="http://schemas.microsoft.com/office/drawing/2016/5/9/chartex" xmlns:cx4="http://schemas.microsoft.com/office/drawing/2016/5/10/chartex" xmlns:cx5="http://schemas.microsoft.com/office/drawing/2016/5/11/chartex" xmlns:cx6="http://schemas.microsoft.com/office/drawing/2016/5/12/chartex" xmlns:cx7="http://schemas.microsoft.com/office/drawing/2016/5/13/chartex" xmlns:cx8="http://schemas.microsoft.com/office/drawing/2016/5/14/chartex" xmlns:mc="http://schemas.openxmlformats.org/markup-compatibility/2006" xmlns:aink="http://schemas.microsoft.com/office/drawing/2016/ink" xmlns:am3d="http://schemas.microsoft.com/office/drawing/2017/model3d" xmlns:o="urn:schemas-microsoft-com:office:office" xmlns:oel="http://schemas.microsoft.com/office/2019/extlst" xmlns:r="http://schemas.openxmlformats.org/officeDocument/2006/relationships" xmlns:m="http://schemas.openxmlformats.org/officeDocument/2006/math" xmlns:v="urn:schemas-microsoft-com:vml" xmlns:wp14="http://schemas.microsoft.com/office/word/2010/wordprocessingDrawing" xmlns:wp="http://schemas.openxmlformats.org/drawingml/2006/wordprocessingDrawing" xmlns:w10="urn:schemas-microsoft-com:office:word" xmlns:w="http://schemas.openxmlformats.org/wordprocessingml/2006/main" xmlns:w14="http://schemas.microsoft.com/office/word/2010/wordml" xmlns:w15="http://schemas.microsoft.com/office/word/2012/wordml" xmlns:w16cex="http://schemas.microsoft.com/office/word/2018/wordml/cex" xmlns:w16cid="http://schemas.microsoft.com/office/word/2016/wordml/cid" xmlns:w16="http://schemas.microsoft.com/office/word/2018/wordml" xmlns:w16du="http://schemas.microsoft.com/office/word/2023/wordml/word16du" xmlns:w16sdtdh="http://schemas.microsoft.com/office/word/2020/wordml/sdtdatahash" xmlns:w16se="http://schemas.microsoft.com/office/word/2015/wordml/symex" xmlns:wpg="http://schemas.microsoft.com/office/word/2010/wordprocessingGroup" xmlns:wpi="http://schemas.microsoft.com/office/word/2010/wordprocessingInk" xmlns:wne="http://schemas.microsoft.com/office/word/2006/wordml" xmlns:wps="http://schemas.microsoft.com/office/word/2010/wordprocessingShape" mc:Ignorable="w14 w15 w16se w16cid w16 w16cex w16sdtdh wp14">
   <w:abstractNum w:abstractNumId="0" w15:restartNumberingAfterBreak="0">
     <w:nsid w:val="04D34198"/>
     <w:multiLevelType w:val="hybridMultilevel"/>
@@ -21882,38 +21992,38 @@
       </w:pPr>
     </w:lvl>
   </w:abstractNum>
-  <w:num w:numId="1">
+  <w:num w:numId="1" w16cid:durableId="739446182">
     <w:abstractNumId w:val="5"/>
   </w:num>
-  <w:num w:numId="2">
+  <w:num w:numId="2" w16cid:durableId="266815958">
     <w:abstractNumId w:val="3"/>
   </w:num>
-  <w:num w:numId="3">
+  <w:num w:numId="3" w16cid:durableId="1205410352">
     <w:abstractNumId w:val="0"/>
   </w:num>
-  <w:num w:numId="4">
+  <w:num w:numId="4" w16cid:durableId="1000697435">
     <w:abstractNumId w:val="4"/>
   </w:num>
-  <w:num w:numId="5">
+  <w:num w:numId="5" w16cid:durableId="902060176">
     <w:abstractNumId w:val="7"/>
   </w:num>
-  <w:num w:numId="6">
+  <w:num w:numId="6" w16cid:durableId="2110928933">
     <w:abstractNumId w:val="2"/>
   </w:num>
-  <w:num w:numId="7">
+  <w:num w:numId="7" w16cid:durableId="1904410651">
     <w:abstractNumId w:val="8"/>
   </w:num>
-  <w:num w:numId="8">
+  <w:num w:numId="8" w16cid:durableId="1139765946">
     <w:abstractNumId w:val="1"/>
   </w:num>
-  <w:num w:numId="9">
+  <w:num w:numId="9" w16cid:durableId="2103989821">
     <w:abstractNumId w:val="6"/>
   </w:num>
 </w:numbering>
 </file>
 
 <file path=word/styles.xml><?xml version="1.0" encoding="utf-8"?>
-<w:styles xmlns:mc="http://schemas.openxmlformats.org/markup-compatibility/2006" xmlns:r="http://schemas.openxmlformats.org/officeDocument/2006/relationships" xmlns:w="http://schemas.openxmlformats.org/wordprocessingml/2006/main" xmlns:w14="http://schemas.microsoft.com/office/word/2010/wordml" xmlns:w15="http://schemas.microsoft.com/office/word/2012/wordml" xmlns:w16se="http://schemas.microsoft.com/office/word/2015/wordml/symex" mc:Ignorable="w14 w15 w16se">
+<w:styles xmlns:mc="http://schemas.openxmlformats.org/markup-compatibility/2006" xmlns:r="http://schemas.openxmlformats.org/officeDocument/2006/relationships" xmlns:w="http://schemas.openxmlformats.org/wordprocessingml/2006/main" xmlns:w14="http://schemas.microsoft.com/office/word/2010/wordml" xmlns:w15="http://schemas.microsoft.com/office/word/2012/wordml" xmlns:w16cex="http://schemas.microsoft.com/office/word/2018/wordml/cex" xmlns:w16cid="http://schemas.microsoft.com/office/word/2016/wordml/cid" xmlns:w16="http://schemas.microsoft.com/office/word/2018/wordml" xmlns:w16sdtdh="http://schemas.microsoft.com/office/word/2020/wordml/sdtdatahash" xmlns:w16se="http://schemas.microsoft.com/office/word/2015/wordml/symex" mc:Ignorable="w14 w15 w16se w16cid w16 w16cex w16sdtdh">
   <w:docDefaults>
     <w:rPrDefault>
       <w:rPr>
@@ -21929,7 +22039,7 @@
       </w:pPr>
     </w:pPrDefault>
   </w:docDefaults>
-  <w:latentStyles w:defLockedState="0" w:defUIPriority="99" w:defSemiHidden="0" w:defUnhideWhenUsed="0" w:defQFormat="0" w:count="371">
+  <w:latentStyles w:defLockedState="0" w:defUIPriority="99" w:defSemiHidden="0" w:defUnhideWhenUsed="0" w:defQFormat="0" w:count="376">
     <w:lsdException w:name="Normal" w:uiPriority="0" w:qFormat="1"/>
     <w:lsdException w:name="heading 1" w:uiPriority="9" w:qFormat="1"/>
     <w:lsdException w:name="heading 2" w:semiHidden="1" w:uiPriority="9" w:unhideWhenUsed="1" w:qFormat="1"/>
@@ -22035,7 +22145,6 @@
     <w:lsdException w:name="HTML Sample" w:semiHidden="1" w:unhideWhenUsed="1"/>
     <w:lsdException w:name="HTML Typewriter" w:semiHidden="1" w:unhideWhenUsed="1"/>
     <w:lsdException w:name="HTML Variable" w:semiHidden="1" w:unhideWhenUsed="1"/>
-    <w:lsdException w:name="Normal Table" w:semiHidden="1" w:unhideWhenUsed="1"/>
     <w:lsdException w:name="annotation subject" w:semiHidden="1" w:unhideWhenUsed="1"/>
     <w:lsdException w:name="No List" w:semiHidden="1" w:unhideWhenUsed="1"/>
     <w:lsdException w:name="Outline List 1" w:semiHidden="1" w:unhideWhenUsed="1"/>
@@ -22078,11 +22187,8 @@
     <w:lsdException w:name="Table Contemporary" w:semiHidden="1" w:unhideWhenUsed="1"/>
     <w:lsdException w:name="Table Elegant" w:semiHidden="1" w:unhideWhenUsed="1"/>
     <w:lsdException w:name="Table Professional" w:semiHidden="1" w:unhideWhenUsed="1"/>
-    <w:lsdException w:name="Table Subtle 1" w:semiHidden="1" w:unhideWhenUsed="1"/>
     <w:lsdException w:name="Table Subtle 2" w:semiHidden="1" w:unhideWhenUsed="1"/>
     <w:lsdException w:name="Table Web 1" w:semiHidden="1" w:unhideWhenUsed="1"/>
-    <w:lsdException w:name="Table Web 2" w:semiHidden="1" w:unhideWhenUsed="1"/>
-    <w:lsdException w:name="Table Web 3" w:semiHidden="1" w:unhideWhenUsed="1"/>
     <w:lsdException w:name="Balloon Text" w:semiHidden="1" w:unhideWhenUsed="1"/>
     <w:lsdException w:name="Table Grid" w:uiPriority="39"/>
     <w:lsdException w:name="Table Theme" w:semiHidden="1" w:unhideWhenUsed="1"/>
@@ -22301,6 +22407,11 @@
     <w:lsdException w:name="List Table 5 Dark Accent 6" w:uiPriority="50"/>
     <w:lsdException w:name="List Table 6 Colorful Accent 6" w:uiPriority="51"/>
     <w:lsdException w:name="List Table 7 Colorful Accent 6" w:uiPriority="52"/>
+    <w:lsdException w:name="Mention" w:semiHidden="1" w:unhideWhenUsed="1"/>
+    <w:lsdException w:name="Smart Hyperlink" w:semiHidden="1" w:unhideWhenUsed="1"/>
+    <w:lsdException w:name="Hashtag" w:semiHidden="1" w:unhideWhenUsed="1"/>
+    <w:lsdException w:name="Unresolved Mention" w:semiHidden="1" w:unhideWhenUsed="1"/>
+    <w:lsdException w:name="Smart Link" w:semiHidden="1" w:unhideWhenUsed="1"/>
   </w:latentStyles>
   <w:style w:type="paragraph" w:default="1" w:styleId="a">
     <w:name w:val="Normal"/>
